--- a/out/production/java_ca3/doc.docx
+++ b/out/production/java_ca3/doc.docx
@@ -393,6 +393,7 @@
         <w:autoSpaceDN w:val="0"/>
         <w:adjustRightInd w:val="0"/>
         <w:spacing w:line="360" w:lineRule="auto"/>
+        <w:ind w:firstLine="720"/>
         <w:rPr>
           <w:rFonts w:ascii="AppleSystemUIFont" w:hAnsi="AppleSystemUIFont" w:cs="AppleSystemUIFont"/>
           <w:sz w:val="26"/>
@@ -457,6 +458,7 @@
         <w:autoSpaceDN w:val="0"/>
         <w:adjustRightInd w:val="0"/>
         <w:spacing w:line="360" w:lineRule="auto"/>
+        <w:ind w:firstLine="720"/>
         <w:rPr>
           <w:rFonts w:ascii="AppleSystemUIFont" w:hAnsi="AppleSystemUIFont" w:cs="AppleSystemUIFont"/>
           <w:sz w:val="26"/>
